--- a/Laba15/Lab2_3.docx
+++ b/Laba15/Lab2_3.docx
@@ -67,12 +67,12 @@
           <wp:inline distB="114300" distT="114300" distL="114300" distR="114300">
             <wp:extent cx="5487581" cy="913012"/>
             <wp:effectExtent b="0" l="0" r="0" t="0"/>
-            <wp:docPr id="1" name="image12.png"/>
+            <wp:docPr id="1" name="image1.png"/>
             <a:graphic>
               <a:graphicData uri="http://schemas.openxmlformats.org/drawingml/2006/picture">
                 <pic:pic>
                   <pic:nvPicPr>
-                    <pic:cNvPr id="0" name="image12.png"/>
+                    <pic:cNvPr id="0" name="image1.png"/>
                     <pic:cNvPicPr preferRelativeResize="0"/>
                   </pic:nvPicPr>
                   <pic:blipFill>
@@ -169,12 +169,12 @@
           <wp:inline distB="114300" distT="114300" distL="114300" distR="114300">
             <wp:extent cx="5731200" cy="1625600"/>
             <wp:effectExtent b="0" l="0" r="0" t="0"/>
-            <wp:docPr id="3" name="image7.png"/>
+            <wp:docPr id="3" name="image4.png"/>
             <a:graphic>
               <a:graphicData uri="http://schemas.openxmlformats.org/drawingml/2006/picture">
                 <pic:pic>
                   <pic:nvPicPr>
-                    <pic:cNvPr id="0" name="image7.png"/>
+                    <pic:cNvPr id="0" name="image4.png"/>
                     <pic:cNvPicPr preferRelativeResize="0"/>
                   </pic:nvPicPr>
                   <pic:blipFill>
@@ -276,12 +276,12 @@
           <wp:inline distB="114300" distT="114300" distL="114300" distR="114300">
             <wp:extent cx="5731200" cy="1371600"/>
             <wp:effectExtent b="0" l="0" r="0" t="0"/>
-            <wp:docPr id="8" name="image3.png"/>
+            <wp:docPr id="21" name="image10.png"/>
             <a:graphic>
               <a:graphicData uri="http://schemas.openxmlformats.org/drawingml/2006/picture">
                 <pic:pic>
                   <pic:nvPicPr>
-                    <pic:cNvPr id="0" name="image3.png"/>
+                    <pic:cNvPr id="0" name="image10.png"/>
                     <pic:cNvPicPr preferRelativeResize="0"/>
                   </pic:nvPicPr>
                   <pic:blipFill>
@@ -479,12 +479,12 @@
           <wp:inline distB="114300" distT="114300" distL="114300" distR="114300">
             <wp:extent cx="5731200" cy="1498600"/>
             <wp:effectExtent b="0" l="0" r="0" t="0"/>
-            <wp:docPr id="10" name="image4.png"/>
+            <wp:docPr id="15" name="image6.png"/>
             <a:graphic>
               <a:graphicData uri="http://schemas.openxmlformats.org/drawingml/2006/picture">
                 <pic:pic>
                   <pic:nvPicPr>
-                    <pic:cNvPr id="0" name="image4.png"/>
+                    <pic:cNvPr id="0" name="image6.png"/>
                     <pic:cNvPicPr preferRelativeResize="0"/>
                   </pic:nvPicPr>
                   <pic:blipFill>
@@ -557,12 +557,12 @@
           <wp:inline distB="114300" distT="114300" distL="114300" distR="114300">
             <wp:extent cx="5731200" cy="1727200"/>
             <wp:effectExtent b="0" l="0" r="0" t="0"/>
-            <wp:docPr id="13" name="image11.png"/>
+            <wp:docPr id="9" name="image13.png"/>
             <a:graphic>
               <a:graphicData uri="http://schemas.openxmlformats.org/drawingml/2006/picture">
                 <pic:pic>
                   <pic:nvPicPr>
-                    <pic:cNvPr id="0" name="image11.png"/>
+                    <pic:cNvPr id="0" name="image13.png"/>
                     <pic:cNvPicPr preferRelativeResize="0"/>
                   </pic:nvPicPr>
                   <pic:blipFill>
@@ -660,12 +660,12 @@
           <wp:inline distB="114300" distT="114300" distL="114300" distR="114300">
             <wp:extent cx="5731200" cy="1866900"/>
             <wp:effectExtent b="0" l="0" r="0" t="0"/>
-            <wp:docPr id="4" name="image6.png"/>
+            <wp:docPr id="11" name="image16.png"/>
             <a:graphic>
               <a:graphicData uri="http://schemas.openxmlformats.org/drawingml/2006/picture">
                 <pic:pic>
                   <pic:nvPicPr>
-                    <pic:cNvPr id="0" name="image6.png"/>
+                    <pic:cNvPr id="0" name="image16.png"/>
                     <pic:cNvPicPr preferRelativeResize="0"/>
                   </pic:nvPicPr>
                   <pic:blipFill>
@@ -763,7 +763,7 @@
           <wp:inline distB="114300" distT="114300" distL="114300" distR="114300">
             <wp:extent cx="5731200" cy="2514600"/>
             <wp:effectExtent b="0" l="0" r="0" t="0"/>
-            <wp:docPr id="12" name="image9.png"/>
+            <wp:docPr id="8" name="image9.png"/>
             <a:graphic>
               <a:graphicData uri="http://schemas.openxmlformats.org/drawingml/2006/picture">
                 <pic:pic>
@@ -816,12 +816,12 @@
           <wp:inline distB="114300" distT="114300" distL="114300" distR="114300">
             <wp:extent cx="5731200" cy="1739900"/>
             <wp:effectExtent b="0" l="0" r="0" t="0"/>
-            <wp:docPr id="11" name="image8.png"/>
+            <wp:docPr id="7" name="image22.png"/>
             <a:graphic>
               <a:graphicData uri="http://schemas.openxmlformats.org/drawingml/2006/picture">
                 <pic:pic>
                   <pic:nvPicPr>
-                    <pic:cNvPr id="0" name="image8.png"/>
+                    <pic:cNvPr id="0" name="image22.png"/>
                     <pic:cNvPicPr preferRelativeResize="0"/>
                   </pic:nvPicPr>
                   <pic:blipFill>
@@ -923,12 +923,12 @@
           <wp:inline distB="114300" distT="114300" distL="114300" distR="114300">
             <wp:extent cx="5731200" cy="457200"/>
             <wp:effectExtent b="0" l="0" r="0" t="0"/>
-            <wp:docPr id="6" name="image1.png"/>
+            <wp:docPr id="19" name="image11.png"/>
             <a:graphic>
               <a:graphicData uri="http://schemas.openxmlformats.org/drawingml/2006/picture">
                 <pic:pic>
                   <pic:nvPicPr>
-                    <pic:cNvPr id="0" name="image1.png"/>
+                    <pic:cNvPr id="0" name="image11.png"/>
                     <pic:cNvPicPr preferRelativeResize="0"/>
                   </pic:nvPicPr>
                   <pic:blipFill>
@@ -1009,12 +1009,12 @@
           <wp:inline distB="114300" distT="114300" distL="114300" distR="114300">
             <wp:extent cx="5731200" cy="1943100"/>
             <wp:effectExtent b="0" l="0" r="0" t="0"/>
-            <wp:docPr id="9" name="image5.png"/>
+            <wp:docPr id="14" name="image24.png"/>
             <a:graphic>
               <a:graphicData uri="http://schemas.openxmlformats.org/drawingml/2006/picture">
                 <pic:pic>
                   <pic:nvPicPr>
-                    <pic:cNvPr id="0" name="image5.png"/>
+                    <pic:cNvPr id="0" name="image24.png"/>
                     <pic:cNvPicPr preferRelativeResize="0"/>
                   </pic:nvPicPr>
                   <pic:blipFill>
@@ -1111,12 +1111,12 @@
           <wp:inline distB="114300" distT="114300" distL="114300" distR="114300">
             <wp:extent cx="5731200" cy="5118100"/>
             <wp:effectExtent b="0" l="0" r="0" t="0"/>
-            <wp:docPr id="5" name="image10.png"/>
+            <wp:docPr id="12" name="image23.png"/>
             <a:graphic>
               <a:graphicData uri="http://schemas.openxmlformats.org/drawingml/2006/picture">
                 <pic:pic>
                   <pic:nvPicPr>
-                    <pic:cNvPr id="0" name="image10.png"/>
+                    <pic:cNvPr id="0" name="image23.png"/>
                     <pic:cNvPicPr preferRelativeResize="0"/>
                   </pic:nvPicPr>
                   <pic:blipFill>
@@ -1205,12 +1205,12 @@
           <wp:inline distB="114300" distT="114300" distL="114300" distR="114300">
             <wp:extent cx="5731200" cy="7531100"/>
             <wp:effectExtent b="0" l="0" r="0" t="0"/>
-            <wp:docPr id="7" name="image13.png"/>
+            <wp:docPr id="25" name="image26.png"/>
             <a:graphic>
               <a:graphicData uri="http://schemas.openxmlformats.org/drawingml/2006/picture">
                 <pic:pic>
                   <pic:nvPicPr>
-                    <pic:cNvPr id="0" name="image13.png"/>
+                    <pic:cNvPr id="0" name="image26.png"/>
                     <pic:cNvPicPr preferRelativeResize="0"/>
                   </pic:nvPicPr>
                   <pic:blipFill>
@@ -1251,6 +1251,1219 @@
         </w:rPr>
         <w:t xml:space="preserve">Пропал</w:t>
       </w:r>
+    </w:p>
+    <w:p>
+      <w:pPr>
+        <w:ind w:left="0" w:firstLine="0"/>
+        <w:rPr/>
+      </w:pPr>
+      <w:r>
+        <w:rPr>
+          <w:rtl w:val="0"/>
+        </w:rPr>
+      </w:r>
+    </w:p>
+    <w:p>
+      <w:pPr>
+        <w:ind w:left="0" w:firstLine="0"/>
+        <w:rPr/>
+      </w:pPr>
+      <w:r>
+        <w:rPr>
+          <w:rtl w:val="0"/>
+        </w:rPr>
+      </w:r>
+    </w:p>
+    <w:p>
+      <w:pPr>
+        <w:ind w:left="0" w:firstLine="0"/>
+        <w:rPr/>
+      </w:pPr>
+      <w:r>
+        <w:rPr>
+          <w:rtl w:val="0"/>
+        </w:rPr>
+        <w:t xml:space="preserve">Оценка 4</w:t>
+      </w:r>
+    </w:p>
+    <w:p>
+      <w:pPr>
+        <w:ind w:left="0" w:firstLine="0"/>
+        <w:rPr/>
+      </w:pPr>
+      <w:r>
+        <w:rPr>
+          <w:rtl w:val="0"/>
+        </w:rPr>
+      </w:r>
+    </w:p>
+    <w:p>
+      <w:pPr>
+        <w:spacing w:after="360" w:before="240" w:lineRule="auto"/>
+        <w:ind w:left="0" w:firstLine="0"/>
+        <w:rPr>
+          <w:rFonts w:ascii="Times New Roman" w:cs="Times New Roman" w:eastAsia="Times New Roman" w:hAnsi="Times New Roman"/>
+          <w:sz w:val="21"/>
+          <w:szCs w:val="21"/>
+        </w:rPr>
+      </w:pPr>
+      <w:r>
+        <w:rPr>
+          <w:rFonts w:ascii="Times New Roman" w:cs="Times New Roman" w:eastAsia="Times New Roman" w:hAnsi="Times New Roman"/>
+          <w:sz w:val="21"/>
+          <w:szCs w:val="21"/>
+          <w:rtl w:val="0"/>
+        </w:rPr>
+        <w:t xml:space="preserve">Что вам говорит git diff?</w:t>
+      </w:r>
+    </w:p>
+    <w:p>
+      <w:pPr>
+        <w:spacing w:after="360" w:before="240" w:lineRule="auto"/>
+        <w:ind w:left="0" w:firstLine="0"/>
+        <w:rPr>
+          <w:rFonts w:ascii="Times New Roman" w:cs="Times New Roman" w:eastAsia="Times New Roman" w:hAnsi="Times New Roman"/>
+          <w:sz w:val="21"/>
+          <w:szCs w:val="21"/>
+        </w:rPr>
+      </w:pPr>
+      <w:r>
+        <w:rPr>
+          <w:rFonts w:ascii="Times New Roman" w:cs="Times New Roman" w:eastAsia="Times New Roman" w:hAnsi="Times New Roman"/>
+          <w:sz w:val="21"/>
+          <w:szCs w:val="21"/>
+        </w:rPr>
+        <w:drawing>
+          <wp:inline distB="114300" distT="114300" distL="114300" distR="114300">
+            <wp:extent cx="5731200" cy="5715000"/>
+            <wp:effectExtent b="0" l="0" r="0" t="0"/>
+            <wp:docPr id="13" name="image15.png"/>
+            <a:graphic>
+              <a:graphicData uri="http://schemas.openxmlformats.org/drawingml/2006/picture">
+                <pic:pic>
+                  <pic:nvPicPr>
+                    <pic:cNvPr id="0" name="image15.png"/>
+                    <pic:cNvPicPr preferRelativeResize="0"/>
+                  </pic:nvPicPr>
+                  <pic:blipFill>
+                    <a:blip r:embed="rId19"/>
+                    <a:srcRect b="0" l="0" r="0" t="0"/>
+                    <a:stretch>
+                      <a:fillRect/>
+                    </a:stretch>
+                  </pic:blipFill>
+                  <pic:spPr>
+                    <a:xfrm>
+                      <a:off x="0" y="0"/>
+                      <a:ext cx="5731200" cy="5715000"/>
+                    </a:xfrm>
+                    <a:prstGeom prst="rect"/>
+                    <a:ln/>
+                  </pic:spPr>
+                </pic:pic>
+              </a:graphicData>
+            </a:graphic>
+          </wp:inline>
+        </w:drawing>
+      </w:r>
+      <w:r>
+        <w:rPr>
+          <w:rtl w:val="0"/>
+        </w:rPr>
+      </w:r>
+    </w:p>
+    <w:p>
+      <w:pPr>
+        <w:ind w:left="0" w:firstLine="0"/>
+        <w:rPr/>
+      </w:pPr>
+      <w:r>
+        <w:rPr>
+          <w:rtl w:val="0"/>
+        </w:rPr>
+        <w:t xml:space="preserve">Показывает, как был изменен файл.</w:t>
+      </w:r>
+    </w:p>
+    <w:p>
+      <w:pPr>
+        <w:ind w:left="0" w:firstLine="0"/>
+        <w:rPr/>
+      </w:pPr>
+      <w:r>
+        <w:rPr>
+          <w:rtl w:val="0"/>
+        </w:rPr>
+      </w:r>
+    </w:p>
+    <w:p>
+      <w:pPr>
+        <w:spacing w:after="360" w:before="240" w:lineRule="auto"/>
+        <w:ind w:left="0" w:firstLine="0"/>
+        <w:rPr>
+          <w:rFonts w:ascii="Times New Roman" w:cs="Times New Roman" w:eastAsia="Times New Roman" w:hAnsi="Times New Roman"/>
+          <w:sz w:val="21"/>
+          <w:szCs w:val="21"/>
+        </w:rPr>
+      </w:pPr>
+      <w:r>
+        <w:rPr>
+          <w:rFonts w:ascii="Times New Roman" w:cs="Times New Roman" w:eastAsia="Times New Roman" w:hAnsi="Times New Roman"/>
+          <w:sz w:val="21"/>
+          <w:szCs w:val="21"/>
+          <w:rtl w:val="0"/>
+        </w:rPr>
+        <w:t xml:space="preserve">Что вам говорит git diff --staged? Пустой?</w:t>
+      </w:r>
+    </w:p>
+    <w:p>
+      <w:pPr>
+        <w:spacing w:after="360" w:before="240" w:lineRule="auto"/>
+        <w:ind w:left="0" w:firstLine="0"/>
+        <w:rPr>
+          <w:rFonts w:ascii="Times New Roman" w:cs="Times New Roman" w:eastAsia="Times New Roman" w:hAnsi="Times New Roman"/>
+          <w:sz w:val="21"/>
+          <w:szCs w:val="21"/>
+        </w:rPr>
+      </w:pPr>
+      <w:r>
+        <w:rPr>
+          <w:rFonts w:ascii="Times New Roman" w:cs="Times New Roman" w:eastAsia="Times New Roman" w:hAnsi="Times New Roman"/>
+          <w:sz w:val="21"/>
+          <w:szCs w:val="21"/>
+          <w:rtl w:val="0"/>
+        </w:rPr>
+        <w:t xml:space="preserve">Пустой</w:t>
+      </w:r>
+    </w:p>
+    <w:p>
+      <w:pPr>
+        <w:spacing w:after="360" w:before="240" w:lineRule="auto"/>
+        <w:ind w:left="0" w:firstLine="0"/>
+        <w:rPr>
+          <w:rFonts w:ascii="Times New Roman" w:cs="Times New Roman" w:eastAsia="Times New Roman" w:hAnsi="Times New Roman"/>
+          <w:sz w:val="21"/>
+          <w:szCs w:val="21"/>
+        </w:rPr>
+      </w:pPr>
+      <w:r>
+        <w:rPr>
+          <w:rFonts w:ascii="Times New Roman" w:cs="Times New Roman" w:eastAsia="Times New Roman" w:hAnsi="Times New Roman"/>
+          <w:sz w:val="21"/>
+          <w:szCs w:val="21"/>
+          <w:rtl w:val="0"/>
+        </w:rPr>
+        <w:t xml:space="preserve">Добавьте в staged файл sort.c Что вам говорит git diff? Что вам говорит git diff --staged?</w:t>
+      </w:r>
+    </w:p>
+    <w:p>
+      <w:pPr>
+        <w:spacing w:after="360" w:before="240" w:lineRule="auto"/>
+        <w:ind w:left="0" w:firstLine="0"/>
+        <w:rPr>
+          <w:rFonts w:ascii="Times New Roman" w:cs="Times New Roman" w:eastAsia="Times New Roman" w:hAnsi="Times New Roman"/>
+          <w:sz w:val="21"/>
+          <w:szCs w:val="21"/>
+        </w:rPr>
+      </w:pPr>
+      <w:r>
+        <w:rPr>
+          <w:rFonts w:ascii="Times New Roman" w:cs="Times New Roman" w:eastAsia="Times New Roman" w:hAnsi="Times New Roman"/>
+          <w:sz w:val="21"/>
+          <w:szCs w:val="21"/>
+        </w:rPr>
+        <w:drawing>
+          <wp:inline distB="114300" distT="114300" distL="114300" distR="114300">
+            <wp:extent cx="5731200" cy="2984500"/>
+            <wp:effectExtent b="0" l="0" r="0" t="0"/>
+            <wp:docPr id="26" name="image21.png"/>
+            <a:graphic>
+              <a:graphicData uri="http://schemas.openxmlformats.org/drawingml/2006/picture">
+                <pic:pic>
+                  <pic:nvPicPr>
+                    <pic:cNvPr id="0" name="image21.png"/>
+                    <pic:cNvPicPr preferRelativeResize="0"/>
+                  </pic:nvPicPr>
+                  <pic:blipFill>
+                    <a:blip r:embed="rId20"/>
+                    <a:srcRect b="0" l="0" r="0" t="0"/>
+                    <a:stretch>
+                      <a:fillRect/>
+                    </a:stretch>
+                  </pic:blipFill>
+                  <pic:spPr>
+                    <a:xfrm>
+                      <a:off x="0" y="0"/>
+                      <a:ext cx="5731200" cy="2984500"/>
+                    </a:xfrm>
+                    <a:prstGeom prst="rect"/>
+                    <a:ln/>
+                  </pic:spPr>
+                </pic:pic>
+              </a:graphicData>
+            </a:graphic>
+          </wp:inline>
+        </w:drawing>
+      </w:r>
+      <w:r>
+        <w:rPr>
+          <w:rtl w:val="0"/>
+        </w:rPr>
+      </w:r>
+    </w:p>
+    <w:p>
+      <w:pPr>
+        <w:spacing w:after="360" w:before="240" w:lineRule="auto"/>
+        <w:ind w:left="0" w:firstLine="0"/>
+        <w:rPr>
+          <w:rFonts w:ascii="Times New Roman" w:cs="Times New Roman" w:eastAsia="Times New Roman" w:hAnsi="Times New Roman"/>
+          <w:sz w:val="21"/>
+          <w:szCs w:val="21"/>
+        </w:rPr>
+      </w:pPr>
+      <w:r>
+        <w:rPr>
+          <w:rFonts w:ascii="Times New Roman" w:cs="Times New Roman" w:eastAsia="Times New Roman" w:hAnsi="Times New Roman"/>
+          <w:sz w:val="21"/>
+          <w:szCs w:val="21"/>
+          <w:rtl w:val="0"/>
+        </w:rPr>
+        <w:t xml:space="preserve">Удалите любое из чисел в массиве в sort.c: Что вам говорит git diff? Что вам говорит git diff --staged?</w:t>
+      </w:r>
+    </w:p>
+    <w:p>
+      <w:pPr>
+        <w:spacing w:after="360" w:before="240" w:lineRule="auto"/>
+        <w:ind w:left="0" w:firstLine="0"/>
+        <w:rPr>
+          <w:rFonts w:ascii="Times New Roman" w:cs="Times New Roman" w:eastAsia="Times New Roman" w:hAnsi="Times New Roman"/>
+          <w:sz w:val="21"/>
+          <w:szCs w:val="21"/>
+        </w:rPr>
+      </w:pPr>
+      <w:r>
+        <w:rPr>
+          <w:rFonts w:ascii="Times New Roman" w:cs="Times New Roman" w:eastAsia="Times New Roman" w:hAnsi="Times New Roman"/>
+          <w:sz w:val="21"/>
+          <w:szCs w:val="21"/>
+        </w:rPr>
+        <w:drawing>
+          <wp:inline distB="114300" distT="114300" distL="114300" distR="114300">
+            <wp:extent cx="3757613" cy="1750970"/>
+            <wp:effectExtent b="0" l="0" r="0" t="0"/>
+            <wp:docPr id="20" name="image7.png"/>
+            <a:graphic>
+              <a:graphicData uri="http://schemas.openxmlformats.org/drawingml/2006/picture">
+                <pic:pic>
+                  <pic:nvPicPr>
+                    <pic:cNvPr id="0" name="image7.png"/>
+                    <pic:cNvPicPr preferRelativeResize="0"/>
+                  </pic:nvPicPr>
+                  <pic:blipFill>
+                    <a:blip r:embed="rId21"/>
+                    <a:srcRect b="0" l="0" r="0" t="0"/>
+                    <a:stretch>
+                      <a:fillRect/>
+                    </a:stretch>
+                  </pic:blipFill>
+                  <pic:spPr>
+                    <a:xfrm>
+                      <a:off x="0" y="0"/>
+                      <a:ext cx="3757613" cy="1750970"/>
+                    </a:xfrm>
+                    <a:prstGeom prst="rect"/>
+                    <a:ln/>
+                  </pic:spPr>
+                </pic:pic>
+              </a:graphicData>
+            </a:graphic>
+          </wp:inline>
+        </w:drawing>
+      </w:r>
+      <w:r>
+        <w:rPr>
+          <w:rFonts w:ascii="Times New Roman" w:cs="Times New Roman" w:eastAsia="Times New Roman" w:hAnsi="Times New Roman"/>
+          <w:sz w:val="21"/>
+          <w:szCs w:val="21"/>
+        </w:rPr>
+        <w:drawing>
+          <wp:inline distB="114300" distT="114300" distL="114300" distR="114300">
+            <wp:extent cx="4335877" cy="4353467"/>
+            <wp:effectExtent b="0" l="0" r="0" t="0"/>
+            <wp:docPr id="18" name="image8.png"/>
+            <a:graphic>
+              <a:graphicData uri="http://schemas.openxmlformats.org/drawingml/2006/picture">
+                <pic:pic>
+                  <pic:nvPicPr>
+                    <pic:cNvPr id="0" name="image8.png"/>
+                    <pic:cNvPicPr preferRelativeResize="0"/>
+                  </pic:nvPicPr>
+                  <pic:blipFill>
+                    <a:blip r:embed="rId22"/>
+                    <a:srcRect b="0" l="0" r="0" t="0"/>
+                    <a:stretch>
+                      <a:fillRect/>
+                    </a:stretch>
+                  </pic:blipFill>
+                  <pic:spPr>
+                    <a:xfrm>
+                      <a:off x="0" y="0"/>
+                      <a:ext cx="4335877" cy="4353467"/>
+                    </a:xfrm>
+                    <a:prstGeom prst="rect"/>
+                    <a:ln/>
+                  </pic:spPr>
+                </pic:pic>
+              </a:graphicData>
+            </a:graphic>
+          </wp:inline>
+        </w:drawing>
+      </w:r>
+      <w:r>
+        <w:rPr>
+          <w:rtl w:val="0"/>
+        </w:rPr>
+      </w:r>
+    </w:p>
+    <w:p>
+      <w:pPr>
+        <w:spacing w:after="360" w:before="240" w:lineRule="auto"/>
+        <w:ind w:left="0" w:firstLine="0"/>
+        <w:rPr>
+          <w:rFonts w:ascii="Times New Roman" w:cs="Times New Roman" w:eastAsia="Times New Roman" w:hAnsi="Times New Roman"/>
+          <w:sz w:val="21"/>
+          <w:szCs w:val="21"/>
+        </w:rPr>
+      </w:pPr>
+      <w:r>
+        <w:rPr>
+          <w:rFonts w:ascii="Times New Roman" w:cs="Times New Roman" w:eastAsia="Times New Roman" w:hAnsi="Times New Roman"/>
+          <w:sz w:val="21"/>
+          <w:szCs w:val="21"/>
+          <w:rtl w:val="0"/>
+        </w:rPr>
+        <w:t xml:space="preserve">Показаны изменения в файле.</w:t>
+      </w:r>
+    </w:p>
+    <w:p>
+      <w:pPr>
+        <w:spacing w:after="360" w:before="240" w:lineRule="auto"/>
+        <w:ind w:left="0" w:firstLine="0"/>
+        <w:rPr>
+          <w:rFonts w:ascii="Times New Roman" w:cs="Times New Roman" w:eastAsia="Times New Roman" w:hAnsi="Times New Roman"/>
+          <w:sz w:val="21"/>
+          <w:szCs w:val="21"/>
+        </w:rPr>
+      </w:pPr>
+      <w:r>
+        <w:rPr>
+          <w:rFonts w:ascii="Times New Roman" w:cs="Times New Roman" w:eastAsia="Times New Roman" w:hAnsi="Times New Roman"/>
+          <w:sz w:val="21"/>
+          <w:szCs w:val="21"/>
+          <w:rtl w:val="0"/>
+        </w:rPr>
+        <w:t xml:space="preserve">Запустите git status и обратите внимание, что sort.c присутствует дважды в выводе. Запустите git restore --staged sort.c, чтобы отменить индексацию изменения Что вам теперь говорит git status?</w:t>
+      </w:r>
+    </w:p>
+    <w:p>
+      <w:pPr>
+        <w:spacing w:after="360" w:before="240" w:lineRule="auto"/>
+        <w:ind w:left="0" w:firstLine="0"/>
+        <w:rPr>
+          <w:rFonts w:ascii="Times New Roman" w:cs="Times New Roman" w:eastAsia="Times New Roman" w:hAnsi="Times New Roman"/>
+          <w:sz w:val="21"/>
+          <w:szCs w:val="21"/>
+        </w:rPr>
+      </w:pPr>
+      <w:r>
+        <w:rPr>
+          <w:rFonts w:ascii="Times New Roman" w:cs="Times New Roman" w:eastAsia="Times New Roman" w:hAnsi="Times New Roman"/>
+          <w:sz w:val="21"/>
+          <w:szCs w:val="21"/>
+        </w:rPr>
+        <w:drawing>
+          <wp:inline distB="114300" distT="114300" distL="114300" distR="114300">
+            <wp:extent cx="5731200" cy="1562100"/>
+            <wp:effectExtent b="0" l="0" r="0" t="0"/>
+            <wp:docPr id="16" name="image5.png"/>
+            <a:graphic>
+              <a:graphicData uri="http://schemas.openxmlformats.org/drawingml/2006/picture">
+                <pic:pic>
+                  <pic:nvPicPr>
+                    <pic:cNvPr id="0" name="image5.png"/>
+                    <pic:cNvPicPr preferRelativeResize="0"/>
+                  </pic:nvPicPr>
+                  <pic:blipFill>
+                    <a:blip r:embed="rId23"/>
+                    <a:srcRect b="0" l="0" r="0" t="0"/>
+                    <a:stretch>
+                      <a:fillRect/>
+                    </a:stretch>
+                  </pic:blipFill>
+                  <pic:spPr>
+                    <a:xfrm>
+                      <a:off x="0" y="0"/>
+                      <a:ext cx="5731200" cy="1562100"/>
+                    </a:xfrm>
+                    <a:prstGeom prst="rect"/>
+                    <a:ln/>
+                  </pic:spPr>
+                </pic:pic>
+              </a:graphicData>
+            </a:graphic>
+          </wp:inline>
+        </w:drawing>
+      </w:r>
+      <w:r>
+        <w:rPr>
+          <w:rtl w:val="0"/>
+        </w:rPr>
+      </w:r>
+    </w:p>
+    <w:p>
+      <w:pPr>
+        <w:spacing w:after="360" w:before="240" w:lineRule="auto"/>
+        <w:ind w:left="0" w:firstLine="0"/>
+        <w:rPr>
+          <w:rFonts w:ascii="Times New Roman" w:cs="Times New Roman" w:eastAsia="Times New Roman" w:hAnsi="Times New Roman"/>
+          <w:sz w:val="21"/>
+          <w:szCs w:val="21"/>
+        </w:rPr>
+      </w:pPr>
+      <w:r>
+        <w:rPr>
+          <w:rFonts w:ascii="Times New Roman" w:cs="Times New Roman" w:eastAsia="Times New Roman" w:hAnsi="Times New Roman"/>
+          <w:sz w:val="21"/>
+          <w:szCs w:val="21"/>
+          <w:rtl w:val="0"/>
+        </w:rPr>
+        <w:t xml:space="preserve">git просит закоммитить изменения.</w:t>
+      </w:r>
+    </w:p>
+    <w:p>
+      <w:pPr>
+        <w:spacing w:after="360" w:before="240" w:lineRule="auto"/>
+        <w:ind w:left="0" w:firstLine="0"/>
+        <w:rPr>
+          <w:rFonts w:ascii="Times New Roman" w:cs="Times New Roman" w:eastAsia="Times New Roman" w:hAnsi="Times New Roman"/>
+          <w:sz w:val="21"/>
+          <w:szCs w:val="21"/>
+        </w:rPr>
+      </w:pPr>
+      <w:r>
+        <w:rPr>
+          <w:rFonts w:ascii="Times New Roman" w:cs="Times New Roman" w:eastAsia="Times New Roman" w:hAnsi="Times New Roman"/>
+          <w:sz w:val="21"/>
+          <w:szCs w:val="21"/>
+          <w:rtl w:val="0"/>
+        </w:rPr>
+        <w:t xml:space="preserve">Индексируйте изменение (add) и сделайте коммит. Как выглядит журнал?</w:t>
+      </w:r>
+    </w:p>
+    <w:p>
+      <w:pPr>
+        <w:spacing w:after="360" w:before="240" w:lineRule="auto"/>
+        <w:ind w:left="0" w:firstLine="0"/>
+        <w:rPr>
+          <w:rFonts w:ascii="Times New Roman" w:cs="Times New Roman" w:eastAsia="Times New Roman" w:hAnsi="Times New Roman"/>
+          <w:sz w:val="21"/>
+          <w:szCs w:val="21"/>
+        </w:rPr>
+      </w:pPr>
+      <w:r>
+        <w:rPr>
+          <w:rFonts w:ascii="Times New Roman" w:cs="Times New Roman" w:eastAsia="Times New Roman" w:hAnsi="Times New Roman"/>
+          <w:sz w:val="21"/>
+          <w:szCs w:val="21"/>
+        </w:rPr>
+        <w:drawing>
+          <wp:inline distB="114300" distT="114300" distL="114300" distR="114300">
+            <wp:extent cx="5731200" cy="1422400"/>
+            <wp:effectExtent b="0" l="0" r="0" t="0"/>
+            <wp:docPr id="24" name="image20.png"/>
+            <a:graphic>
+              <a:graphicData uri="http://schemas.openxmlformats.org/drawingml/2006/picture">
+                <pic:pic>
+                  <pic:nvPicPr>
+                    <pic:cNvPr id="0" name="image20.png"/>
+                    <pic:cNvPicPr preferRelativeResize="0"/>
+                  </pic:nvPicPr>
+                  <pic:blipFill>
+                    <a:blip r:embed="rId24"/>
+                    <a:srcRect b="0" l="0" r="0" t="0"/>
+                    <a:stretch>
+                      <a:fillRect/>
+                    </a:stretch>
+                  </pic:blipFill>
+                  <pic:spPr>
+                    <a:xfrm>
+                      <a:off x="0" y="0"/>
+                      <a:ext cx="5731200" cy="1422400"/>
+                    </a:xfrm>
+                    <a:prstGeom prst="rect"/>
+                    <a:ln/>
+                  </pic:spPr>
+                </pic:pic>
+              </a:graphicData>
+            </a:graphic>
+          </wp:inline>
+        </w:drawing>
+      </w:r>
+      <w:r>
+        <w:rPr>
+          <w:rtl w:val="0"/>
+        </w:rPr>
+      </w:r>
+    </w:p>
+    <w:p>
+      <w:pPr>
+        <w:spacing w:after="360" w:before="240" w:lineRule="auto"/>
+        <w:ind w:left="0" w:firstLine="0"/>
+        <w:rPr>
+          <w:rFonts w:ascii="Times New Roman" w:cs="Times New Roman" w:eastAsia="Times New Roman" w:hAnsi="Times New Roman"/>
+          <w:sz w:val="21"/>
+          <w:szCs w:val="21"/>
+        </w:rPr>
+      </w:pPr>
+      <w:r>
+        <w:rPr>
+          <w:rFonts w:ascii="Times New Roman" w:cs="Times New Roman" w:eastAsia="Times New Roman" w:hAnsi="Times New Roman"/>
+          <w:sz w:val="21"/>
+          <w:szCs w:val="21"/>
+          <w:rtl w:val="0"/>
+        </w:rPr>
+        <w:t xml:space="preserve">Добавьте в sort.c в main() printf(“hello git\n”);. Каково содержимое sort.c?</w:t>
+      </w:r>
+    </w:p>
+    <w:p>
+      <w:pPr>
+        <w:spacing w:after="360" w:before="240" w:lineRule="auto"/>
+        <w:ind w:left="0" w:firstLine="0"/>
+        <w:rPr>
+          <w:rFonts w:ascii="Times New Roman" w:cs="Times New Roman" w:eastAsia="Times New Roman" w:hAnsi="Times New Roman"/>
+          <w:sz w:val="21"/>
+          <w:szCs w:val="21"/>
+        </w:rPr>
+      </w:pPr>
+      <w:r>
+        <w:rPr>
+          <w:rFonts w:ascii="Times New Roman" w:cs="Times New Roman" w:eastAsia="Times New Roman" w:hAnsi="Times New Roman"/>
+          <w:sz w:val="21"/>
+          <w:szCs w:val="21"/>
+        </w:rPr>
+        <w:drawing>
+          <wp:inline distB="114300" distT="114300" distL="114300" distR="114300">
+            <wp:extent cx="3205163" cy="3767771"/>
+            <wp:effectExtent b="0" l="0" r="0" t="0"/>
+            <wp:docPr id="22" name="image19.png"/>
+            <a:graphic>
+              <a:graphicData uri="http://schemas.openxmlformats.org/drawingml/2006/picture">
+                <pic:pic>
+                  <pic:nvPicPr>
+                    <pic:cNvPr id="0" name="image19.png"/>
+                    <pic:cNvPicPr preferRelativeResize="0"/>
+                  </pic:nvPicPr>
+                  <pic:blipFill>
+                    <a:blip r:embed="rId25"/>
+                    <a:srcRect b="0" l="0" r="0" t="0"/>
+                    <a:stretch>
+                      <a:fillRect/>
+                    </a:stretch>
+                  </pic:blipFill>
+                  <pic:spPr>
+                    <a:xfrm>
+                      <a:off x="0" y="0"/>
+                      <a:ext cx="3205163" cy="3767771"/>
+                    </a:xfrm>
+                    <a:prstGeom prst="rect"/>
+                    <a:ln/>
+                  </pic:spPr>
+                </pic:pic>
+              </a:graphicData>
+            </a:graphic>
+          </wp:inline>
+        </w:drawing>
+      </w:r>
+      <w:r>
+        <w:rPr>
+          <w:rtl w:val="0"/>
+        </w:rPr>
+      </w:r>
+    </w:p>
+    <w:p>
+      <w:pPr>
+        <w:spacing w:after="360" w:before="240" w:lineRule="auto"/>
+        <w:ind w:left="0" w:firstLine="0"/>
+        <w:rPr>
+          <w:rFonts w:ascii="Times New Roman" w:cs="Times New Roman" w:eastAsia="Times New Roman" w:hAnsi="Times New Roman"/>
+          <w:sz w:val="21"/>
+          <w:szCs w:val="21"/>
+        </w:rPr>
+      </w:pPr>
+      <w:r>
+        <w:rPr>
+          <w:rFonts w:ascii="Times New Roman" w:cs="Times New Roman" w:eastAsia="Times New Roman" w:hAnsi="Times New Roman"/>
+          <w:sz w:val="21"/>
+          <w:szCs w:val="21"/>
+          <w:rtl w:val="0"/>
+        </w:rPr>
+        <w:t xml:space="preserve">Запустите git restore sort.c Каково содержимое sort.c? Что нам говорит git status?</w:t>
+      </w:r>
+    </w:p>
+    <w:p>
+      <w:pPr>
+        <w:spacing w:after="360" w:before="240" w:lineRule="auto"/>
+        <w:ind w:left="0" w:firstLine="0"/>
+        <w:rPr>
+          <w:rFonts w:ascii="Times New Roman" w:cs="Times New Roman" w:eastAsia="Times New Roman" w:hAnsi="Times New Roman"/>
+          <w:sz w:val="21"/>
+          <w:szCs w:val="21"/>
+        </w:rPr>
+      </w:pPr>
+      <w:r>
+        <w:rPr>
+          <w:rFonts w:ascii="Times New Roman" w:cs="Times New Roman" w:eastAsia="Times New Roman" w:hAnsi="Times New Roman"/>
+          <w:sz w:val="21"/>
+          <w:szCs w:val="21"/>
+        </w:rPr>
+        <w:drawing>
+          <wp:inline distB="114300" distT="114300" distL="114300" distR="114300">
+            <wp:extent cx="3033713" cy="3492297"/>
+            <wp:effectExtent b="0" l="0" r="0" t="0"/>
+            <wp:docPr id="6" name="image12.png"/>
+            <a:graphic>
+              <a:graphicData uri="http://schemas.openxmlformats.org/drawingml/2006/picture">
+                <pic:pic>
+                  <pic:nvPicPr>
+                    <pic:cNvPr id="0" name="image12.png"/>
+                    <pic:cNvPicPr preferRelativeResize="0"/>
+                  </pic:nvPicPr>
+                  <pic:blipFill>
+                    <a:blip r:embed="rId26"/>
+                    <a:srcRect b="0" l="0" r="0" t="0"/>
+                    <a:stretch>
+                      <a:fillRect/>
+                    </a:stretch>
+                  </pic:blipFill>
+                  <pic:spPr>
+                    <a:xfrm>
+                      <a:off x="0" y="0"/>
+                      <a:ext cx="3033713" cy="3492297"/>
+                    </a:xfrm>
+                    <a:prstGeom prst="rect"/>
+                    <a:ln/>
+                  </pic:spPr>
+                </pic:pic>
+              </a:graphicData>
+            </a:graphic>
+          </wp:inline>
+        </w:drawing>
+      </w:r>
+      <w:r>
+        <w:rPr>
+          <w:rtl w:val="0"/>
+        </w:rPr>
+      </w:r>
+    </w:p>
+    <w:p>
+      <w:pPr>
+        <w:spacing w:after="360" w:before="240" w:lineRule="auto"/>
+        <w:ind w:left="0" w:firstLine="0"/>
+        <w:rPr>
+          <w:rFonts w:ascii="Times New Roman" w:cs="Times New Roman" w:eastAsia="Times New Roman" w:hAnsi="Times New Roman"/>
+          <w:sz w:val="21"/>
+          <w:szCs w:val="21"/>
+        </w:rPr>
+      </w:pPr>
+      <w:r>
+        <w:rPr>
+          <w:rFonts w:ascii="Times New Roman" w:cs="Times New Roman" w:eastAsia="Times New Roman" w:hAnsi="Times New Roman"/>
+          <w:sz w:val="21"/>
+          <w:szCs w:val="21"/>
+          <w:rtl w:val="0"/>
+        </w:rPr>
+        <w:t xml:space="preserve">Пропали последние изменения и git status их тоже перестал видеть.</w:t>
+      </w:r>
+    </w:p>
+    <w:p>
+      <w:pPr>
+        <w:spacing w:after="360" w:before="240" w:lineRule="auto"/>
+        <w:ind w:left="0" w:firstLine="0"/>
+        <w:rPr>
+          <w:rFonts w:ascii="Times New Roman" w:cs="Times New Roman" w:eastAsia="Times New Roman" w:hAnsi="Times New Roman"/>
+          <w:sz w:val="21"/>
+          <w:szCs w:val="21"/>
+        </w:rPr>
+      </w:pPr>
+      <w:r>
+        <w:rPr>
+          <w:rFonts w:ascii="Times New Roman" w:cs="Times New Roman" w:eastAsia="Times New Roman" w:hAnsi="Times New Roman"/>
+          <w:sz w:val="21"/>
+          <w:szCs w:val="21"/>
+          <w:rtl w:val="0"/>
+        </w:rPr>
+        <w:t xml:space="preserve">Переключитесь на эту ветку Каков вывод git status?</w:t>
+      </w:r>
+    </w:p>
+    <w:p>
+      <w:pPr>
+        <w:spacing w:after="360" w:before="240" w:lineRule="auto"/>
+        <w:ind w:left="0" w:firstLine="0"/>
+        <w:rPr>
+          <w:rFonts w:ascii="Times New Roman" w:cs="Times New Roman" w:eastAsia="Times New Roman" w:hAnsi="Times New Roman"/>
+          <w:sz w:val="21"/>
+          <w:szCs w:val="21"/>
+        </w:rPr>
+      </w:pPr>
+      <w:r>
+        <w:rPr>
+          <w:rFonts w:ascii="Times New Roman" w:cs="Times New Roman" w:eastAsia="Times New Roman" w:hAnsi="Times New Roman"/>
+          <w:sz w:val="21"/>
+          <w:szCs w:val="21"/>
+        </w:rPr>
+        <w:drawing>
+          <wp:inline distB="114300" distT="114300" distL="114300" distR="114300">
+            <wp:extent cx="5731200" cy="736600"/>
+            <wp:effectExtent b="0" l="0" r="0" t="0"/>
+            <wp:docPr id="10" name="image14.png"/>
+            <a:graphic>
+              <a:graphicData uri="http://schemas.openxmlformats.org/drawingml/2006/picture">
+                <pic:pic>
+                  <pic:nvPicPr>
+                    <pic:cNvPr id="0" name="image14.png"/>
+                    <pic:cNvPicPr preferRelativeResize="0"/>
+                  </pic:nvPicPr>
+                  <pic:blipFill>
+                    <a:blip r:embed="rId27"/>
+                    <a:srcRect b="0" l="0" r="0" t="0"/>
+                    <a:stretch>
+                      <a:fillRect/>
+                    </a:stretch>
+                  </pic:blipFill>
+                  <pic:spPr>
+                    <a:xfrm>
+                      <a:off x="0" y="0"/>
+                      <a:ext cx="5731200" cy="736600"/>
+                    </a:xfrm>
+                    <a:prstGeom prst="rect"/>
+                    <a:ln/>
+                  </pic:spPr>
+                </pic:pic>
+              </a:graphicData>
+            </a:graphic>
+          </wp:inline>
+        </w:drawing>
+      </w:r>
+      <w:r>
+        <w:rPr>
+          <w:rtl w:val="0"/>
+        </w:rPr>
+      </w:r>
+    </w:p>
+    <w:p>
+      <w:pPr>
+        <w:spacing w:after="360" w:before="240" w:lineRule="auto"/>
+        <w:ind w:left="0" w:firstLine="0"/>
+        <w:rPr>
+          <w:rFonts w:ascii="Times New Roman" w:cs="Times New Roman" w:eastAsia="Times New Roman" w:hAnsi="Times New Roman"/>
+          <w:sz w:val="21"/>
+          <w:szCs w:val="21"/>
+        </w:rPr>
+      </w:pPr>
+      <w:r>
+        <w:rPr>
+          <w:rFonts w:ascii="Times New Roman" w:cs="Times New Roman" w:eastAsia="Times New Roman" w:hAnsi="Times New Roman"/>
+          <w:sz w:val="21"/>
+          <w:szCs w:val="21"/>
+          <w:rtl w:val="0"/>
+        </w:rPr>
+        <w:t xml:space="preserve">Показывает, на какой ветке я сейчас нахожусь и ее состояние.</w:t>
+      </w:r>
+    </w:p>
+    <w:p>
+      <w:pPr>
+        <w:spacing w:after="360" w:before="240" w:lineRule="auto"/>
+        <w:ind w:left="0" w:firstLine="0"/>
+        <w:rPr>
+          <w:rFonts w:ascii="Times New Roman" w:cs="Times New Roman" w:eastAsia="Times New Roman" w:hAnsi="Times New Roman"/>
+          <w:sz w:val="21"/>
+          <w:szCs w:val="21"/>
+        </w:rPr>
+      </w:pPr>
+      <w:r>
+        <w:rPr>
+          <w:rFonts w:ascii="Times New Roman" w:cs="Times New Roman" w:eastAsia="Times New Roman" w:hAnsi="Times New Roman"/>
+          <w:sz w:val="21"/>
+          <w:szCs w:val="21"/>
+          <w:rtl w:val="0"/>
+        </w:rPr>
+        <w:t xml:space="preserve">Каков вывод git branch? Каков вывод git log --oneline --graph –all</w:t>
+      </w:r>
+    </w:p>
+    <w:p>
+      <w:pPr>
+        <w:spacing w:after="360" w:before="240" w:lineRule="auto"/>
+        <w:ind w:left="0" w:firstLine="0"/>
+        <w:rPr>
+          <w:rFonts w:ascii="Times New Roman" w:cs="Times New Roman" w:eastAsia="Times New Roman" w:hAnsi="Times New Roman"/>
+          <w:sz w:val="21"/>
+          <w:szCs w:val="21"/>
+        </w:rPr>
+      </w:pPr>
+      <w:r>
+        <w:rPr>
+          <w:rFonts w:ascii="Times New Roman" w:cs="Times New Roman" w:eastAsia="Times New Roman" w:hAnsi="Times New Roman"/>
+          <w:sz w:val="21"/>
+          <w:szCs w:val="21"/>
+        </w:rPr>
+        <w:drawing>
+          <wp:inline distB="114300" distT="114300" distL="114300" distR="114300">
+            <wp:extent cx="5731200" cy="1054100"/>
+            <wp:effectExtent b="0" l="0" r="0" t="0"/>
+            <wp:docPr id="17" name="image3.png"/>
+            <a:graphic>
+              <a:graphicData uri="http://schemas.openxmlformats.org/drawingml/2006/picture">
+                <pic:pic>
+                  <pic:nvPicPr>
+                    <pic:cNvPr id="0" name="image3.png"/>
+                    <pic:cNvPicPr preferRelativeResize="0"/>
+                  </pic:nvPicPr>
+                  <pic:blipFill>
+                    <a:blip r:embed="rId28"/>
+                    <a:srcRect b="0" l="0" r="0" t="0"/>
+                    <a:stretch>
+                      <a:fillRect/>
+                    </a:stretch>
+                  </pic:blipFill>
+                  <pic:spPr>
+                    <a:xfrm>
+                      <a:off x="0" y="0"/>
+                      <a:ext cx="5731200" cy="1054100"/>
+                    </a:xfrm>
+                    <a:prstGeom prst="rect"/>
+                    <a:ln/>
+                  </pic:spPr>
+                </pic:pic>
+              </a:graphicData>
+            </a:graphic>
+          </wp:inline>
+        </w:drawing>
+      </w:r>
+      <w:r>
+        <w:rPr>
+          <w:rFonts w:ascii="Times New Roman" w:cs="Times New Roman" w:eastAsia="Times New Roman" w:hAnsi="Times New Roman"/>
+          <w:sz w:val="21"/>
+          <w:szCs w:val="21"/>
+        </w:rPr>
+        <w:drawing>
+          <wp:inline distB="114300" distT="114300" distL="114300" distR="114300">
+            <wp:extent cx="5731200" cy="2616200"/>
+            <wp:effectExtent b="0" l="0" r="0" t="0"/>
+            <wp:docPr id="23" name="image25.png"/>
+            <a:graphic>
+              <a:graphicData uri="http://schemas.openxmlformats.org/drawingml/2006/picture">
+                <pic:pic>
+                  <pic:nvPicPr>
+                    <pic:cNvPr id="0" name="image25.png"/>
+                    <pic:cNvPicPr preferRelativeResize="0"/>
+                  </pic:nvPicPr>
+                  <pic:blipFill>
+                    <a:blip r:embed="rId29"/>
+                    <a:srcRect b="0" l="0" r="0" t="0"/>
+                    <a:stretch>
+                      <a:fillRect/>
+                    </a:stretch>
+                  </pic:blipFill>
+                  <pic:spPr>
+                    <a:xfrm>
+                      <a:off x="0" y="0"/>
+                      <a:ext cx="5731200" cy="2616200"/>
+                    </a:xfrm>
+                    <a:prstGeom prst="rect"/>
+                    <a:ln/>
+                  </pic:spPr>
+                </pic:pic>
+              </a:graphicData>
+            </a:graphic>
+          </wp:inline>
+        </w:drawing>
+      </w:r>
+      <w:r>
+        <w:rPr>
+          <w:rtl w:val="0"/>
+        </w:rPr>
+      </w:r>
+    </w:p>
+    <w:p>
+      <w:pPr>
+        <w:spacing w:after="360" w:before="240" w:lineRule="auto"/>
+        <w:ind w:left="0" w:firstLine="0"/>
+        <w:rPr>
+          <w:rFonts w:ascii="Times New Roman" w:cs="Times New Roman" w:eastAsia="Times New Roman" w:hAnsi="Times New Roman"/>
+          <w:sz w:val="21"/>
+          <w:szCs w:val="21"/>
+        </w:rPr>
+      </w:pPr>
+      <w:r>
+        <w:rPr>
+          <w:rFonts w:ascii="Times New Roman" w:cs="Times New Roman" w:eastAsia="Times New Roman" w:hAnsi="Times New Roman"/>
+          <w:sz w:val="21"/>
+          <w:szCs w:val="21"/>
+          <w:rtl w:val="0"/>
+        </w:rPr>
+        <w:t xml:space="preserve">Используйте cat, чтобы увидеть содержимое файла greetings.txt</w:t>
+      </w:r>
+    </w:p>
+    <w:p>
+      <w:pPr>
+        <w:spacing w:after="360" w:before="240" w:lineRule="auto"/>
+        <w:ind w:left="0" w:firstLine="0"/>
+        <w:rPr>
+          <w:rFonts w:ascii="Times New Roman" w:cs="Times New Roman" w:eastAsia="Times New Roman" w:hAnsi="Times New Roman"/>
+          <w:sz w:val="21"/>
+          <w:szCs w:val="21"/>
+        </w:rPr>
+      </w:pPr>
+      <w:r>
+        <w:rPr>
+          <w:rFonts w:ascii="Times New Roman" w:cs="Times New Roman" w:eastAsia="Times New Roman" w:hAnsi="Times New Roman"/>
+          <w:sz w:val="21"/>
+          <w:szCs w:val="21"/>
+        </w:rPr>
+        <w:drawing>
+          <wp:inline distB="114300" distT="114300" distL="114300" distR="114300">
+            <wp:extent cx="5731200" cy="3175000"/>
+            <wp:effectExtent b="0" l="0" r="0" t="0"/>
+            <wp:docPr id="4" name="image18.png"/>
+            <a:graphic>
+              <a:graphicData uri="http://schemas.openxmlformats.org/drawingml/2006/picture">
+                <pic:pic>
+                  <pic:nvPicPr>
+                    <pic:cNvPr id="0" name="image18.png"/>
+                    <pic:cNvPicPr preferRelativeResize="0"/>
+                  </pic:nvPicPr>
+                  <pic:blipFill>
+                    <a:blip r:embed="rId30"/>
+                    <a:srcRect b="0" l="0" r="0" t="0"/>
+                    <a:stretch>
+                      <a:fillRect/>
+                    </a:stretch>
+                  </pic:blipFill>
+                  <pic:spPr>
+                    <a:xfrm>
+                      <a:off x="0" y="0"/>
+                      <a:ext cx="5731200" cy="3175000"/>
+                    </a:xfrm>
+                    <a:prstGeom prst="rect"/>
+                    <a:ln/>
+                  </pic:spPr>
+                </pic:pic>
+              </a:graphicData>
+            </a:graphic>
+          </wp:inline>
+        </w:drawing>
+      </w:r>
+      <w:r>
+        <w:rPr>
+          <w:rtl w:val="0"/>
+        </w:rPr>
+      </w:r>
+    </w:p>
+    <w:p>
+      <w:pPr>
+        <w:spacing w:after="360" w:before="240" w:lineRule="auto"/>
+        <w:ind w:left="0" w:firstLine="0"/>
+        <w:rPr>
+          <w:rFonts w:ascii="Times New Roman" w:cs="Times New Roman" w:eastAsia="Times New Roman" w:hAnsi="Times New Roman"/>
+          <w:sz w:val="21"/>
+          <w:szCs w:val="21"/>
+        </w:rPr>
+      </w:pPr>
+      <w:r>
+        <w:rPr>
+          <w:rFonts w:ascii="Times New Roman" w:cs="Times New Roman" w:eastAsia="Times New Roman" w:hAnsi="Times New Roman"/>
+          <w:sz w:val="21"/>
+          <w:szCs w:val="21"/>
+          <w:rtl w:val="0"/>
+        </w:rPr>
+        <w:t xml:space="preserve">Что выводит git log --oneline --graph –all?</w:t>
+      </w:r>
+    </w:p>
+    <w:p>
+      <w:pPr>
+        <w:spacing w:after="360" w:before="240" w:lineRule="auto"/>
+        <w:ind w:left="0" w:firstLine="0"/>
+        <w:rPr>
+          <w:rFonts w:ascii="Times New Roman" w:cs="Times New Roman" w:eastAsia="Times New Roman" w:hAnsi="Times New Roman"/>
+          <w:sz w:val="21"/>
+          <w:szCs w:val="21"/>
+        </w:rPr>
+      </w:pPr>
+      <w:r>
+        <w:rPr>
+          <w:rFonts w:ascii="Times New Roman" w:cs="Times New Roman" w:eastAsia="Times New Roman" w:hAnsi="Times New Roman"/>
+          <w:sz w:val="21"/>
+          <w:szCs w:val="21"/>
+        </w:rPr>
+        <w:drawing>
+          <wp:inline distB="114300" distT="114300" distL="114300" distR="114300">
+            <wp:extent cx="5731200" cy="1917700"/>
+            <wp:effectExtent b="0" l="0" r="0" t="0"/>
+            <wp:docPr id="5" name="image17.png"/>
+            <a:graphic>
+              <a:graphicData uri="http://schemas.openxmlformats.org/drawingml/2006/picture">
+                <pic:pic>
+                  <pic:nvPicPr>
+                    <pic:cNvPr id="0" name="image17.png"/>
+                    <pic:cNvPicPr preferRelativeResize="0"/>
+                  </pic:nvPicPr>
+                  <pic:blipFill>
+                    <a:blip r:embed="rId31"/>
+                    <a:srcRect b="0" l="0" r="0" t="0"/>
+                    <a:stretch>
+                      <a:fillRect/>
+                    </a:stretch>
+                  </pic:blipFill>
+                  <pic:spPr>
+                    <a:xfrm>
+                      <a:off x="0" y="0"/>
+                      <a:ext cx="5731200" cy="1917700"/>
+                    </a:xfrm>
+                    <a:prstGeom prst="rect"/>
+                    <a:ln/>
+                  </pic:spPr>
+                </pic:pic>
+              </a:graphicData>
+            </a:graphic>
+          </wp:inline>
+        </w:drawing>
+      </w:r>
+      <w:r>
+        <w:rPr>
+          <w:rtl w:val="0"/>
+        </w:rPr>
+      </w:r>
+    </w:p>
+    <w:p>
+      <w:pPr>
+        <w:spacing w:after="360" w:before="240" w:lineRule="auto"/>
+        <w:ind w:left="0" w:firstLine="0"/>
+        <w:rPr>
+          <w:rFonts w:ascii="Times New Roman" w:cs="Times New Roman" w:eastAsia="Times New Roman" w:hAnsi="Times New Roman"/>
+          <w:sz w:val="21"/>
+          <w:szCs w:val="21"/>
+        </w:rPr>
+      </w:pPr>
+      <w:r>
+        <w:rPr>
+          <w:rFonts w:ascii="Times New Roman" w:cs="Times New Roman" w:eastAsia="Times New Roman" w:hAnsi="Times New Roman"/>
+          <w:sz w:val="21"/>
+          <w:szCs w:val="21"/>
+          <w:rtl w:val="0"/>
+        </w:rPr>
+        <w:t xml:space="preserve">Выводит состояние и связь веток.</w:t>
+      </w:r>
+    </w:p>
+    <w:p>
+      <w:pPr>
+        <w:spacing w:after="360" w:before="240" w:lineRule="auto"/>
+        <w:ind w:left="0" w:firstLine="0"/>
+        <w:rPr>
+          <w:rFonts w:ascii="Times New Roman" w:cs="Times New Roman" w:eastAsia="Times New Roman" w:hAnsi="Times New Roman"/>
+          <w:sz w:val="21"/>
+          <w:szCs w:val="21"/>
+        </w:rPr>
+      </w:pPr>
+      <w:r>
+        <w:rPr>
+          <w:rtl w:val="0"/>
+        </w:rPr>
+      </w:r>
+    </w:p>
+    <w:p>
+      <w:pPr>
+        <w:spacing w:after="360" w:before="240" w:lineRule="auto"/>
+        <w:ind w:left="0" w:firstLine="0"/>
+        <w:rPr>
+          <w:rFonts w:ascii="Times New Roman" w:cs="Times New Roman" w:eastAsia="Times New Roman" w:hAnsi="Times New Roman"/>
+          <w:sz w:val="21"/>
+          <w:szCs w:val="21"/>
+        </w:rPr>
+      </w:pPr>
+      <w:r>
+        <w:rPr>
+          <w:rtl w:val="0"/>
+        </w:rPr>
+      </w:r>
+    </w:p>
+    <w:p>
+      <w:pPr>
+        <w:spacing w:after="360" w:before="240" w:lineRule="auto"/>
+        <w:ind w:left="0" w:firstLine="0"/>
+        <w:rPr>
+          <w:rFonts w:ascii="Times New Roman" w:cs="Times New Roman" w:eastAsia="Times New Roman" w:hAnsi="Times New Roman"/>
+          <w:sz w:val="21"/>
+          <w:szCs w:val="21"/>
+        </w:rPr>
+      </w:pPr>
+      <w:r>
+        <w:rPr>
+          <w:rtl w:val="0"/>
+        </w:rPr>
+      </w:r>
+    </w:p>
+    <w:p>
+      <w:pPr>
+        <w:spacing w:after="360" w:before="240" w:lineRule="auto"/>
+        <w:ind w:left="0" w:firstLine="0"/>
+        <w:rPr>
+          <w:rFonts w:ascii="Times New Roman" w:cs="Times New Roman" w:eastAsia="Times New Roman" w:hAnsi="Times New Roman"/>
+          <w:sz w:val="21"/>
+          <w:szCs w:val="21"/>
+        </w:rPr>
+      </w:pPr>
+      <w:r>
+        <w:rPr>
+          <w:rtl w:val="0"/>
+        </w:rPr>
+      </w:r>
+    </w:p>
+    <w:p>
+      <w:pPr>
+        <w:spacing w:after="360" w:before="240" w:lineRule="auto"/>
+        <w:ind w:left="0" w:firstLine="0"/>
+        <w:rPr>
+          <w:rFonts w:ascii="Times New Roman" w:cs="Times New Roman" w:eastAsia="Times New Roman" w:hAnsi="Times New Roman"/>
+          <w:sz w:val="21"/>
+          <w:szCs w:val="21"/>
+        </w:rPr>
+      </w:pPr>
+      <w:r>
+        <w:rPr>
+          <w:rtl w:val="0"/>
+        </w:rPr>
+      </w:r>
+    </w:p>
+    <w:p>
+      <w:pPr>
+        <w:spacing w:after="360" w:before="240" w:lineRule="auto"/>
+        <w:ind w:left="0" w:firstLine="0"/>
+        <w:rPr>
+          <w:rFonts w:ascii="Times New Roman" w:cs="Times New Roman" w:eastAsia="Times New Roman" w:hAnsi="Times New Roman"/>
+          <w:sz w:val="21"/>
+          <w:szCs w:val="21"/>
+        </w:rPr>
+      </w:pPr>
+      <w:r>
+        <w:rPr>
+          <w:rtl w:val="0"/>
+        </w:rPr>
+      </w:r>
+    </w:p>
+    <w:p>
+      <w:pPr>
+        <w:ind w:left="0" w:firstLine="0"/>
+        <w:rPr/>
+      </w:pPr>
       <w:r>
         <w:rPr>
           <w:rtl w:val="0"/>

--- a/Laba15/Lab2_3.docx
+++ b/Laba15/Lab2_3.docx
@@ -67,12 +67,12 @@
           <wp:inline distB="114300" distT="114300" distL="114300" distR="114300">
             <wp:extent cx="5487581" cy="913012"/>
             <wp:effectExtent b="0" l="0" r="0" t="0"/>
-            <wp:docPr id="1" name="image1.png"/>
+            <wp:docPr id="1" name="image6.png"/>
             <a:graphic>
               <a:graphicData uri="http://schemas.openxmlformats.org/drawingml/2006/picture">
                 <pic:pic>
                   <pic:nvPicPr>
-                    <pic:cNvPr id="0" name="image1.png"/>
+                    <pic:cNvPr id="0" name="image6.png"/>
                     <pic:cNvPicPr preferRelativeResize="0"/>
                   </pic:nvPicPr>
                   <pic:blipFill>
@@ -169,12 +169,12 @@
           <wp:inline distB="114300" distT="114300" distL="114300" distR="114300">
             <wp:extent cx="5731200" cy="1625600"/>
             <wp:effectExtent b="0" l="0" r="0" t="0"/>
-            <wp:docPr id="3" name="image4.png"/>
+            <wp:docPr id="3" name="image12.png"/>
             <a:graphic>
               <a:graphicData uri="http://schemas.openxmlformats.org/drawingml/2006/picture">
                 <pic:pic>
                   <pic:nvPicPr>
-                    <pic:cNvPr id="0" name="image4.png"/>
+                    <pic:cNvPr id="0" name="image12.png"/>
                     <pic:cNvPicPr preferRelativeResize="0"/>
                   </pic:nvPicPr>
                   <pic:blipFill>
@@ -276,12 +276,12 @@
           <wp:inline distB="114300" distT="114300" distL="114300" distR="114300">
             <wp:extent cx="5731200" cy="1371600"/>
             <wp:effectExtent b="0" l="0" r="0" t="0"/>
-            <wp:docPr id="21" name="image10.png"/>
+            <wp:docPr id="23" name="image16.png"/>
             <a:graphic>
               <a:graphicData uri="http://schemas.openxmlformats.org/drawingml/2006/picture">
                 <pic:pic>
                   <pic:nvPicPr>
-                    <pic:cNvPr id="0" name="image10.png"/>
+                    <pic:cNvPr id="0" name="image16.png"/>
                     <pic:cNvPicPr preferRelativeResize="0"/>
                   </pic:nvPicPr>
                   <pic:blipFill>
@@ -392,12 +392,12 @@
           <wp:inline distB="114300" distT="114300" distL="114300" distR="114300">
             <wp:extent cx="5731200" cy="1689100"/>
             <wp:effectExtent b="0" l="0" r="0" t="0"/>
-            <wp:docPr id="2" name="image2.png"/>
+            <wp:docPr id="2" name="image3.png"/>
             <a:graphic>
               <a:graphicData uri="http://schemas.openxmlformats.org/drawingml/2006/picture">
                 <pic:pic>
                   <pic:nvPicPr>
-                    <pic:cNvPr id="0" name="image2.png"/>
+                    <pic:cNvPr id="0" name="image3.png"/>
                     <pic:cNvPicPr preferRelativeResize="0"/>
                   </pic:nvPicPr>
                   <pic:blipFill>
@@ -479,12 +479,12 @@
           <wp:inline distB="114300" distT="114300" distL="114300" distR="114300">
             <wp:extent cx="5731200" cy="1498600"/>
             <wp:effectExtent b="0" l="0" r="0" t="0"/>
-            <wp:docPr id="15" name="image6.png"/>
+            <wp:docPr id="15" name="image9.png"/>
             <a:graphic>
               <a:graphicData uri="http://schemas.openxmlformats.org/drawingml/2006/picture">
                 <pic:pic>
                   <pic:nvPicPr>
-                    <pic:cNvPr id="0" name="image6.png"/>
+                    <pic:cNvPr id="0" name="image9.png"/>
                     <pic:cNvPicPr preferRelativeResize="0"/>
                   </pic:nvPicPr>
                   <pic:blipFill>
@@ -660,12 +660,12 @@
           <wp:inline distB="114300" distT="114300" distL="114300" distR="114300">
             <wp:extent cx="5731200" cy="1866900"/>
             <wp:effectExtent b="0" l="0" r="0" t="0"/>
-            <wp:docPr id="11" name="image16.png"/>
+            <wp:docPr id="11" name="image4.png"/>
             <a:graphic>
               <a:graphicData uri="http://schemas.openxmlformats.org/drawingml/2006/picture">
                 <pic:pic>
                   <pic:nvPicPr>
-                    <pic:cNvPr id="0" name="image16.png"/>
+                    <pic:cNvPr id="0" name="image4.png"/>
                     <pic:cNvPicPr preferRelativeResize="0"/>
                   </pic:nvPicPr>
                   <pic:blipFill>
@@ -763,12 +763,12 @@
           <wp:inline distB="114300" distT="114300" distL="114300" distR="114300">
             <wp:extent cx="5731200" cy="2514600"/>
             <wp:effectExtent b="0" l="0" r="0" t="0"/>
-            <wp:docPr id="8" name="image9.png"/>
+            <wp:docPr id="8" name="image18.png"/>
             <a:graphic>
               <a:graphicData uri="http://schemas.openxmlformats.org/drawingml/2006/picture">
                 <pic:pic>
                   <pic:nvPicPr>
-                    <pic:cNvPr id="0" name="image9.png"/>
+                    <pic:cNvPr id="0" name="image18.png"/>
                     <pic:cNvPicPr preferRelativeResize="0"/>
                   </pic:nvPicPr>
                   <pic:blipFill>
@@ -816,12 +816,12 @@
           <wp:inline distB="114300" distT="114300" distL="114300" distR="114300">
             <wp:extent cx="5731200" cy="1739900"/>
             <wp:effectExtent b="0" l="0" r="0" t="0"/>
-            <wp:docPr id="7" name="image22.png"/>
+            <wp:docPr id="7" name="image2.png"/>
             <a:graphic>
               <a:graphicData uri="http://schemas.openxmlformats.org/drawingml/2006/picture">
                 <pic:pic>
                   <pic:nvPicPr>
-                    <pic:cNvPr id="0" name="image22.png"/>
+                    <pic:cNvPr id="0" name="image2.png"/>
                     <pic:cNvPicPr preferRelativeResize="0"/>
                   </pic:nvPicPr>
                   <pic:blipFill>
@@ -923,12 +923,12 @@
           <wp:inline distB="114300" distT="114300" distL="114300" distR="114300">
             <wp:extent cx="5731200" cy="457200"/>
             <wp:effectExtent b="0" l="0" r="0" t="0"/>
-            <wp:docPr id="19" name="image11.png"/>
+            <wp:docPr id="21" name="image28.png"/>
             <a:graphic>
               <a:graphicData uri="http://schemas.openxmlformats.org/drawingml/2006/picture">
                 <pic:pic>
                   <pic:nvPicPr>
-                    <pic:cNvPr id="0" name="image11.png"/>
+                    <pic:cNvPr id="0" name="image28.png"/>
                     <pic:cNvPicPr preferRelativeResize="0"/>
                   </pic:nvPicPr>
                   <pic:blipFill>
@@ -1009,12 +1009,12 @@
           <wp:inline distB="114300" distT="114300" distL="114300" distR="114300">
             <wp:extent cx="5731200" cy="1943100"/>
             <wp:effectExtent b="0" l="0" r="0" t="0"/>
-            <wp:docPr id="14" name="image24.png"/>
+            <wp:docPr id="14" name="image8.png"/>
             <a:graphic>
               <a:graphicData uri="http://schemas.openxmlformats.org/drawingml/2006/picture">
                 <pic:pic>
                   <pic:nvPicPr>
-                    <pic:cNvPr id="0" name="image24.png"/>
+                    <pic:cNvPr id="0" name="image8.png"/>
                     <pic:cNvPicPr preferRelativeResize="0"/>
                   </pic:nvPicPr>
                   <pic:blipFill>
@@ -1111,12 +1111,12 @@
           <wp:inline distB="114300" distT="114300" distL="114300" distR="114300">
             <wp:extent cx="5731200" cy="5118100"/>
             <wp:effectExtent b="0" l="0" r="0" t="0"/>
-            <wp:docPr id="12" name="image23.png"/>
+            <wp:docPr id="12" name="image24.png"/>
             <a:graphic>
               <a:graphicData uri="http://schemas.openxmlformats.org/drawingml/2006/picture">
                 <pic:pic>
                   <pic:nvPicPr>
-                    <pic:cNvPr id="0" name="image23.png"/>
+                    <pic:cNvPr id="0" name="image24.png"/>
                     <pic:cNvPicPr preferRelativeResize="0"/>
                   </pic:nvPicPr>
                   <pic:blipFill>
@@ -1205,12 +1205,12 @@
           <wp:inline distB="114300" distT="114300" distL="114300" distR="114300">
             <wp:extent cx="5731200" cy="7531100"/>
             <wp:effectExtent b="0" l="0" r="0" t="0"/>
-            <wp:docPr id="25" name="image26.png"/>
+            <wp:docPr id="28" name="image30.png"/>
             <a:graphic>
               <a:graphicData uri="http://schemas.openxmlformats.org/drawingml/2006/picture">
                 <pic:pic>
                   <pic:nvPicPr>
-                    <pic:cNvPr id="0" name="image26.png"/>
+                    <pic:cNvPr id="0" name="image30.png"/>
                     <pic:cNvPicPr preferRelativeResize="0"/>
                   </pic:nvPicPr>
                   <pic:blipFill>
@@ -1337,12 +1337,12 @@
           <wp:inline distB="114300" distT="114300" distL="114300" distR="114300">
             <wp:extent cx="5731200" cy="5715000"/>
             <wp:effectExtent b="0" l="0" r="0" t="0"/>
-            <wp:docPr id="13" name="image15.png"/>
+            <wp:docPr id="13" name="image11.png"/>
             <a:graphic>
               <a:graphicData uri="http://schemas.openxmlformats.org/drawingml/2006/picture">
                 <pic:pic>
                   <pic:nvPicPr>
-                    <pic:cNvPr id="0" name="image15.png"/>
+                    <pic:cNvPr id="0" name="image11.png"/>
                     <pic:cNvPicPr preferRelativeResize="0"/>
                   </pic:nvPicPr>
                   <pic:blipFill>
@@ -1475,12 +1475,12 @@
           <wp:inline distB="114300" distT="114300" distL="114300" distR="114300">
             <wp:extent cx="5731200" cy="2984500"/>
             <wp:effectExtent b="0" l="0" r="0" t="0"/>
-            <wp:docPr id="26" name="image21.png"/>
+            <wp:docPr id="30" name="image27.png"/>
             <a:graphic>
               <a:graphicData uri="http://schemas.openxmlformats.org/drawingml/2006/picture">
                 <pic:pic>
                   <pic:nvPicPr>
-                    <pic:cNvPr id="0" name="image21.png"/>
+                    <pic:cNvPr id="0" name="image27.png"/>
                     <pic:cNvPicPr preferRelativeResize="0"/>
                   </pic:nvPicPr>
                   <pic:blipFill>
@@ -1550,12 +1550,12 @@
           <wp:inline distB="114300" distT="114300" distL="114300" distR="114300">
             <wp:extent cx="3757613" cy="1750970"/>
             <wp:effectExtent b="0" l="0" r="0" t="0"/>
-            <wp:docPr id="20" name="image7.png"/>
+            <wp:docPr id="22" name="image23.png"/>
             <a:graphic>
               <a:graphicData uri="http://schemas.openxmlformats.org/drawingml/2006/picture">
                 <pic:pic>
                   <pic:nvPicPr>
-                    <pic:cNvPr id="0" name="image7.png"/>
+                    <pic:cNvPr id="0" name="image23.png"/>
                     <pic:cNvPicPr preferRelativeResize="0"/>
                   </pic:nvPicPr>
                   <pic:blipFill>
@@ -1589,12 +1589,12 @@
           <wp:inline distB="114300" distT="114300" distL="114300" distR="114300">
             <wp:extent cx="4335877" cy="4353467"/>
             <wp:effectExtent b="0" l="0" r="0" t="0"/>
-            <wp:docPr id="18" name="image8.png"/>
+            <wp:docPr id="20" name="image22.png"/>
             <a:graphic>
               <a:graphicData uri="http://schemas.openxmlformats.org/drawingml/2006/picture">
                 <pic:pic>
                   <pic:nvPicPr>
-                    <pic:cNvPr id="0" name="image8.png"/>
+                    <pic:cNvPr id="0" name="image22.png"/>
                     <pic:cNvPicPr preferRelativeResize="0"/>
                   </pic:nvPicPr>
                   <pic:blipFill>
@@ -1684,12 +1684,12 @@
           <wp:inline distB="114300" distT="114300" distL="114300" distR="114300">
             <wp:extent cx="5731200" cy="1562100"/>
             <wp:effectExtent b="0" l="0" r="0" t="0"/>
-            <wp:docPr id="16" name="image5.png"/>
+            <wp:docPr id="18" name="image1.png"/>
             <a:graphic>
               <a:graphicData uri="http://schemas.openxmlformats.org/drawingml/2006/picture">
                 <pic:pic>
                   <pic:nvPicPr>
-                    <pic:cNvPr id="0" name="image5.png"/>
+                    <pic:cNvPr id="0" name="image1.png"/>
                     <pic:cNvPicPr preferRelativeResize="0"/>
                   </pic:nvPicPr>
                   <pic:blipFill>
@@ -1779,7 +1779,7 @@
           <wp:inline distB="114300" distT="114300" distL="114300" distR="114300">
             <wp:extent cx="5731200" cy="1422400"/>
             <wp:effectExtent b="0" l="0" r="0" t="0"/>
-            <wp:docPr id="24" name="image20.png"/>
+            <wp:docPr id="26" name="image20.png"/>
             <a:graphic>
               <a:graphicData uri="http://schemas.openxmlformats.org/drawingml/2006/picture">
                 <pic:pic>
@@ -1854,12 +1854,12 @@
           <wp:inline distB="114300" distT="114300" distL="114300" distR="114300">
             <wp:extent cx="3205163" cy="3767771"/>
             <wp:effectExtent b="0" l="0" r="0" t="0"/>
-            <wp:docPr id="22" name="image19.png"/>
+            <wp:docPr id="24" name="image21.png"/>
             <a:graphic>
               <a:graphicData uri="http://schemas.openxmlformats.org/drawingml/2006/picture">
                 <pic:pic>
                   <pic:nvPicPr>
-                    <pic:cNvPr id="0" name="image19.png"/>
+                    <pic:cNvPr id="0" name="image21.png"/>
                     <pic:cNvPicPr preferRelativeResize="0"/>
                   </pic:nvPicPr>
                   <pic:blipFill>
@@ -1929,12 +1929,12 @@
           <wp:inline distB="114300" distT="114300" distL="114300" distR="114300">
             <wp:extent cx="3033713" cy="3492297"/>
             <wp:effectExtent b="0" l="0" r="0" t="0"/>
-            <wp:docPr id="6" name="image12.png"/>
+            <wp:docPr id="6" name="image15.png"/>
             <a:graphic>
               <a:graphicData uri="http://schemas.openxmlformats.org/drawingml/2006/picture">
                 <pic:pic>
                   <pic:nvPicPr>
-                    <pic:cNvPr id="0" name="image12.png"/>
+                    <pic:cNvPr id="0" name="image15.png"/>
                     <pic:cNvPicPr preferRelativeResize="0"/>
                   </pic:nvPicPr>
                   <pic:blipFill>
@@ -2024,12 +2024,12 @@
           <wp:inline distB="114300" distT="114300" distL="114300" distR="114300">
             <wp:extent cx="5731200" cy="736600"/>
             <wp:effectExtent b="0" l="0" r="0" t="0"/>
-            <wp:docPr id="10" name="image14.png"/>
+            <wp:docPr id="10" name="image7.png"/>
             <a:graphic>
               <a:graphicData uri="http://schemas.openxmlformats.org/drawingml/2006/picture">
                 <pic:pic>
                   <pic:nvPicPr>
-                    <pic:cNvPr id="0" name="image14.png"/>
+                    <pic:cNvPr id="0" name="image7.png"/>
                     <pic:cNvPicPr preferRelativeResize="0"/>
                   </pic:nvPicPr>
                   <pic:blipFill>
@@ -2119,12 +2119,12 @@
           <wp:inline distB="114300" distT="114300" distL="114300" distR="114300">
             <wp:extent cx="5731200" cy="1054100"/>
             <wp:effectExtent b="0" l="0" r="0" t="0"/>
-            <wp:docPr id="17" name="image3.png"/>
+            <wp:docPr id="19" name="image5.png"/>
             <a:graphic>
               <a:graphicData uri="http://schemas.openxmlformats.org/drawingml/2006/picture">
                 <pic:pic>
                   <pic:nvPicPr>
-                    <pic:cNvPr id="0" name="image3.png"/>
+                    <pic:cNvPr id="0" name="image5.png"/>
                     <pic:cNvPicPr preferRelativeResize="0"/>
                   </pic:nvPicPr>
                   <pic:blipFill>
@@ -2158,7 +2158,7 @@
           <wp:inline distB="114300" distT="114300" distL="114300" distR="114300">
             <wp:extent cx="5731200" cy="2616200"/>
             <wp:effectExtent b="0" l="0" r="0" t="0"/>
-            <wp:docPr id="23" name="image25.png"/>
+            <wp:docPr id="25" name="image25.png"/>
             <a:graphic>
               <a:graphicData uri="http://schemas.openxmlformats.org/drawingml/2006/picture">
                 <pic:pic>
@@ -2233,12 +2233,12 @@
           <wp:inline distB="114300" distT="114300" distL="114300" distR="114300">
             <wp:extent cx="5731200" cy="3175000"/>
             <wp:effectExtent b="0" l="0" r="0" t="0"/>
-            <wp:docPr id="4" name="image18.png"/>
+            <wp:docPr id="4" name="image19.png"/>
             <a:graphic>
               <a:graphicData uri="http://schemas.openxmlformats.org/drawingml/2006/picture">
                 <pic:pic>
                   <pic:nvPicPr>
-                    <pic:cNvPr id="0" name="image18.png"/>
+                    <pic:cNvPr id="0" name="image19.png"/>
                     <pic:cNvPicPr preferRelativeResize="0"/>
                   </pic:nvPicPr>
                   <pic:blipFill>
@@ -2308,12 +2308,12 @@
           <wp:inline distB="114300" distT="114300" distL="114300" distR="114300">
             <wp:extent cx="5731200" cy="1917700"/>
             <wp:effectExtent b="0" l="0" r="0" t="0"/>
-            <wp:docPr id="5" name="image17.png"/>
+            <wp:docPr id="5" name="image10.png"/>
             <a:graphic>
               <a:graphicData uri="http://schemas.openxmlformats.org/drawingml/2006/picture">
                 <pic:pic>
                   <pic:nvPicPr>
-                    <pic:cNvPr id="0" name="image17.png"/>
+                    <pic:cNvPr id="0" name="image10.png"/>
                     <pic:cNvPicPr preferRelativeResize="0"/>
                   </pic:nvPicPr>
                   <pic:blipFill>
@@ -2375,52 +2375,308 @@
       </w:pPr>
       <w:r>
         <w:rPr>
-          <w:rtl w:val="0"/>
-        </w:rPr>
-      </w:r>
-    </w:p>
-    <w:p>
-      <w:pPr>
-        <w:spacing w:after="360" w:before="240" w:lineRule="auto"/>
-        <w:ind w:left="0" w:firstLine="0"/>
-        <w:rPr>
-          <w:rFonts w:ascii="Times New Roman" w:cs="Times New Roman" w:eastAsia="Times New Roman" w:hAnsi="Times New Roman"/>
-          <w:sz w:val="21"/>
-          <w:szCs w:val="21"/>
-        </w:rPr>
-      </w:pPr>
-      <w:r>
-        <w:rPr>
-          <w:rtl w:val="0"/>
-        </w:rPr>
-      </w:r>
-    </w:p>
-    <w:p>
-      <w:pPr>
-        <w:spacing w:after="360" w:before="240" w:lineRule="auto"/>
-        <w:ind w:left="0" w:firstLine="0"/>
-        <w:rPr>
-          <w:rFonts w:ascii="Times New Roman" w:cs="Times New Roman" w:eastAsia="Times New Roman" w:hAnsi="Times New Roman"/>
-          <w:sz w:val="21"/>
-          <w:szCs w:val="21"/>
-        </w:rPr>
-      </w:pPr>
-      <w:r>
-        <w:rPr>
-          <w:rtl w:val="0"/>
-        </w:rPr>
-      </w:r>
-    </w:p>
-    <w:p>
-      <w:pPr>
-        <w:spacing w:after="360" w:before="240" w:lineRule="auto"/>
-        <w:ind w:left="0" w:firstLine="0"/>
-        <w:rPr>
-          <w:rFonts w:ascii="Times New Roman" w:cs="Times New Roman" w:eastAsia="Times New Roman" w:hAnsi="Times New Roman"/>
-          <w:sz w:val="21"/>
-          <w:szCs w:val="21"/>
-        </w:rPr>
-      </w:pPr>
+          <w:rFonts w:ascii="Times New Roman" w:cs="Times New Roman" w:eastAsia="Times New Roman" w:hAnsi="Times New Roman"/>
+          <w:sz w:val="21"/>
+          <w:szCs w:val="21"/>
+          <w:rtl w:val="0"/>
+        </w:rPr>
+        <w:t xml:space="preserve">Оценка 5</w:t>
+      </w:r>
+    </w:p>
+    <w:p>
+      <w:pPr>
+        <w:spacing w:after="360" w:before="240" w:lineRule="auto"/>
+        <w:ind w:left="0" w:firstLine="0"/>
+        <w:rPr>
+          <w:rFonts w:ascii="Times New Roman" w:cs="Times New Roman" w:eastAsia="Times New Roman" w:hAnsi="Times New Roman"/>
+          <w:sz w:val="21"/>
+          <w:szCs w:val="21"/>
+        </w:rPr>
+      </w:pPr>
+      <w:r>
+        <w:rPr>
+          <w:rFonts w:ascii="Times New Roman" w:cs="Times New Roman" w:eastAsia="Times New Roman" w:hAnsi="Times New Roman"/>
+          <w:sz w:val="21"/>
+          <w:szCs w:val="21"/>
+          <w:rtl w:val="0"/>
+        </w:rPr>
+        <w:t xml:space="preserve">Каков вывод git log --oneline --graph –all</w:t>
+      </w:r>
+    </w:p>
+    <w:p>
+      <w:pPr>
+        <w:spacing w:after="360" w:before="240" w:lineRule="auto"/>
+        <w:ind w:left="0" w:firstLine="0"/>
+        <w:rPr>
+          <w:rFonts w:ascii="Times New Roman" w:cs="Times New Roman" w:eastAsia="Times New Roman" w:hAnsi="Times New Roman"/>
+          <w:sz w:val="21"/>
+          <w:szCs w:val="21"/>
+        </w:rPr>
+      </w:pPr>
+      <w:r>
+        <w:rPr>
+          <w:rFonts w:ascii="Times New Roman" w:cs="Times New Roman" w:eastAsia="Times New Roman" w:hAnsi="Times New Roman"/>
+          <w:sz w:val="21"/>
+          <w:szCs w:val="21"/>
+        </w:rPr>
+        <w:drawing>
+          <wp:inline distB="114300" distT="114300" distL="114300" distR="114300">
+            <wp:extent cx="5731200" cy="3721100"/>
+            <wp:effectExtent b="0" l="0" r="0" t="0"/>
+            <wp:docPr id="27" name="image26.png"/>
+            <a:graphic>
+              <a:graphicData uri="http://schemas.openxmlformats.org/drawingml/2006/picture">
+                <pic:pic>
+                  <pic:nvPicPr>
+                    <pic:cNvPr id="0" name="image26.png"/>
+                    <pic:cNvPicPr preferRelativeResize="0"/>
+                  </pic:nvPicPr>
+                  <pic:blipFill>
+                    <a:blip r:embed="rId32"/>
+                    <a:srcRect b="0" l="0" r="0" t="0"/>
+                    <a:stretch>
+                      <a:fillRect/>
+                    </a:stretch>
+                  </pic:blipFill>
+                  <pic:spPr>
+                    <a:xfrm>
+                      <a:off x="0" y="0"/>
+                      <a:ext cx="5731200" cy="3721100"/>
+                    </a:xfrm>
+                    <a:prstGeom prst="rect"/>
+                    <a:ln/>
+                  </pic:spPr>
+                </pic:pic>
+              </a:graphicData>
+            </a:graphic>
+          </wp:inline>
+        </w:drawing>
+      </w:r>
+      <w:r>
+        <w:rPr>
+          <w:rtl w:val="0"/>
+        </w:rPr>
+      </w:r>
+    </w:p>
+    <w:p>
+      <w:pPr>
+        <w:spacing w:after="360" w:before="240" w:lineRule="auto"/>
+        <w:ind w:left="0" w:firstLine="0"/>
+        <w:rPr>
+          <w:rFonts w:ascii="Times New Roman" w:cs="Times New Roman" w:eastAsia="Times New Roman" w:hAnsi="Times New Roman"/>
+          <w:sz w:val="21"/>
+          <w:szCs w:val="21"/>
+        </w:rPr>
+      </w:pPr>
+      <w:r>
+        <w:rPr>
+          <w:rFonts w:ascii="Times New Roman" w:cs="Times New Roman" w:eastAsia="Times New Roman" w:hAnsi="Times New Roman"/>
+          <w:sz w:val="21"/>
+          <w:szCs w:val="21"/>
+          <w:rtl w:val="0"/>
+        </w:rPr>
+        <w:t xml:space="preserve">Что показывает git log --oneline –graph?</w:t>
+      </w:r>
+    </w:p>
+    <w:p>
+      <w:pPr>
+        <w:spacing w:after="360" w:before="240" w:lineRule="auto"/>
+        <w:ind w:left="0" w:firstLine="0"/>
+        <w:rPr>
+          <w:rFonts w:ascii="Times New Roman" w:cs="Times New Roman" w:eastAsia="Times New Roman" w:hAnsi="Times New Roman"/>
+          <w:sz w:val="21"/>
+          <w:szCs w:val="21"/>
+        </w:rPr>
+      </w:pPr>
+      <w:r>
+        <w:rPr>
+          <w:rFonts w:ascii="Times New Roman" w:cs="Times New Roman" w:eastAsia="Times New Roman" w:hAnsi="Times New Roman"/>
+          <w:sz w:val="21"/>
+          <w:szCs w:val="21"/>
+        </w:rPr>
+        <w:drawing>
+          <wp:inline distB="114300" distT="114300" distL="114300" distR="114300">
+            <wp:extent cx="5731200" cy="2679700"/>
+            <wp:effectExtent b="0" l="0" r="0" t="0"/>
+            <wp:docPr id="16" name="image14.png"/>
+            <a:graphic>
+              <a:graphicData uri="http://schemas.openxmlformats.org/drawingml/2006/picture">
+                <pic:pic>
+                  <pic:nvPicPr>
+                    <pic:cNvPr id="0" name="image14.png"/>
+                    <pic:cNvPicPr preferRelativeResize="0"/>
+                  </pic:nvPicPr>
+                  <pic:blipFill>
+                    <a:blip r:embed="rId33"/>
+                    <a:srcRect b="0" l="0" r="0" t="0"/>
+                    <a:stretch>
+                      <a:fillRect/>
+                    </a:stretch>
+                  </pic:blipFill>
+                  <pic:spPr>
+                    <a:xfrm>
+                      <a:off x="0" y="0"/>
+                      <a:ext cx="5731200" cy="2679700"/>
+                    </a:xfrm>
+                    <a:prstGeom prst="rect"/>
+                    <a:ln/>
+                  </pic:spPr>
+                </pic:pic>
+              </a:graphicData>
+            </a:graphic>
+          </wp:inline>
+        </w:drawing>
+      </w:r>
+      <w:r>
+        <w:rPr>
+          <w:rtl w:val="0"/>
+        </w:rPr>
+      </w:r>
+    </w:p>
+    <w:p>
+      <w:pPr>
+        <w:spacing w:after="360" w:before="240" w:lineRule="auto"/>
+        <w:ind w:left="0" w:firstLine="0"/>
+        <w:rPr>
+          <w:rFonts w:ascii="Times New Roman" w:cs="Times New Roman" w:eastAsia="Times New Roman" w:hAnsi="Times New Roman"/>
+          <w:sz w:val="21"/>
+          <w:szCs w:val="21"/>
+        </w:rPr>
+      </w:pPr>
+      <w:r>
+        <w:rPr>
+          <w:rFonts w:ascii="Times New Roman" w:cs="Times New Roman" w:eastAsia="Times New Roman" w:hAnsi="Times New Roman"/>
+          <w:sz w:val="21"/>
+          <w:szCs w:val="21"/>
+          <w:rtl w:val="0"/>
+        </w:rPr>
+        <w:t xml:space="preserve">Что показывает git log --oneline –graph?</w:t>
+      </w:r>
+    </w:p>
+    <w:p>
+      <w:pPr>
+        <w:spacing w:after="360" w:before="240" w:lineRule="auto"/>
+        <w:ind w:left="0" w:firstLine="0"/>
+        <w:rPr>
+          <w:rFonts w:ascii="Times New Roman" w:cs="Times New Roman" w:eastAsia="Times New Roman" w:hAnsi="Times New Roman"/>
+          <w:sz w:val="21"/>
+          <w:szCs w:val="21"/>
+        </w:rPr>
+      </w:pPr>
+      <w:r>
+        <w:rPr>
+          <w:rFonts w:ascii="Times New Roman" w:cs="Times New Roman" w:eastAsia="Times New Roman" w:hAnsi="Times New Roman"/>
+          <w:sz w:val="21"/>
+          <w:szCs w:val="21"/>
+        </w:rPr>
+        <w:drawing>
+          <wp:inline distB="114300" distT="114300" distL="114300" distR="114300">
+            <wp:extent cx="5731200" cy="7048500"/>
+            <wp:effectExtent b="0" l="0" r="0" t="0"/>
+            <wp:docPr id="17" name="image29.png"/>
+            <a:graphic>
+              <a:graphicData uri="http://schemas.openxmlformats.org/drawingml/2006/picture">
+                <pic:pic>
+                  <pic:nvPicPr>
+                    <pic:cNvPr id="0" name="image29.png"/>
+                    <pic:cNvPicPr preferRelativeResize="0"/>
+                  </pic:nvPicPr>
+                  <pic:blipFill>
+                    <a:blip r:embed="rId34"/>
+                    <a:srcRect b="0" l="0" r="0" t="0"/>
+                    <a:stretch>
+                      <a:fillRect/>
+                    </a:stretch>
+                  </pic:blipFill>
+                  <pic:spPr>
+                    <a:xfrm>
+                      <a:off x="0" y="0"/>
+                      <a:ext cx="5731200" cy="7048500"/>
+                    </a:xfrm>
+                    <a:prstGeom prst="rect"/>
+                    <a:ln/>
+                  </pic:spPr>
+                </pic:pic>
+              </a:graphicData>
+            </a:graphic>
+          </wp:inline>
+        </w:drawing>
+      </w:r>
+      <w:r>
+        <w:rPr>
+          <w:rtl w:val="0"/>
+        </w:rPr>
+      </w:r>
+    </w:p>
+    <w:p>
+      <w:pPr>
+        <w:spacing w:after="240" w:before="240" w:lineRule="auto"/>
+        <w:ind w:left="0" w:firstLine="0"/>
+        <w:rPr>
+          <w:rFonts w:ascii="Times New Roman" w:cs="Times New Roman" w:eastAsia="Times New Roman" w:hAnsi="Times New Roman"/>
+          <w:sz w:val="21"/>
+          <w:szCs w:val="21"/>
+        </w:rPr>
+      </w:pPr>
+      <w:r>
+        <w:rPr>
+          <w:rFonts w:ascii="Times New Roman" w:cs="Times New Roman" w:eastAsia="Times New Roman" w:hAnsi="Times New Roman"/>
+          <w:sz w:val="21"/>
+          <w:szCs w:val="21"/>
+          <w:rtl w:val="0"/>
+        </w:rPr>
+        <w:t xml:space="preserve">Что показывает git branch?</w:t>
+      </w:r>
+    </w:p>
+    <w:p>
+      <w:pPr>
+        <w:spacing w:after="360" w:before="240" w:lineRule="auto"/>
+        <w:ind w:left="0" w:firstLine="0"/>
+        <w:rPr>
+          <w:rFonts w:ascii="Times New Roman" w:cs="Times New Roman" w:eastAsia="Times New Roman" w:hAnsi="Times New Roman"/>
+          <w:sz w:val="21"/>
+          <w:szCs w:val="21"/>
+        </w:rPr>
+      </w:pPr>
+      <w:r>
+        <w:rPr>
+          <w:rFonts w:ascii="Times New Roman" w:cs="Times New Roman" w:eastAsia="Times New Roman" w:hAnsi="Times New Roman"/>
+          <w:sz w:val="21"/>
+          <w:szCs w:val="21"/>
+        </w:rPr>
+        <w:drawing>
+          <wp:inline distB="114300" distT="114300" distL="114300" distR="114300">
+            <wp:extent cx="5731200" cy="1371600"/>
+            <wp:effectExtent b="0" l="0" r="0" t="0"/>
+            <wp:docPr id="29" name="image17.png"/>
+            <a:graphic>
+              <a:graphicData uri="http://schemas.openxmlformats.org/drawingml/2006/picture">
+                <pic:pic>
+                  <pic:nvPicPr>
+                    <pic:cNvPr id="0" name="image17.png"/>
+                    <pic:cNvPicPr preferRelativeResize="0"/>
+                  </pic:nvPicPr>
+                  <pic:blipFill>
+                    <a:blip r:embed="rId35"/>
+                    <a:srcRect b="0" l="0" r="0" t="0"/>
+                    <a:stretch>
+                      <a:fillRect/>
+                    </a:stretch>
+                  </pic:blipFill>
+                  <pic:spPr>
+                    <a:xfrm>
+                      <a:off x="0" y="0"/>
+                      <a:ext cx="5731200" cy="1371600"/>
+                    </a:xfrm>
+                    <a:prstGeom prst="rect"/>
+                    <a:ln/>
+                  </pic:spPr>
+                </pic:pic>
+              </a:graphicData>
+            </a:graphic>
+          </wp:inline>
+        </w:drawing>
+      </w:r>
       <w:r>
         <w:rPr>
           <w:rtl w:val="0"/>
